--- a/CMQA/Mission Overview/Target Spacecraft Overview.docx
+++ b/CMQA/Mission Overview/Target Spacecraft Overview.docx
@@ -25,6 +25,94 @@
           <w:szCs w:val="24"/>
         </w:rPr>
       </w:pPr>
+      <w:r>
+        <w:rPr>
+          <w:rFonts w:ascii="Times New Roman" w:hAnsi="Times New Roman" w:cs="Times New Roman"/>
+          <w:sz w:val="24"/>
+          <w:szCs w:val="24"/>
+        </w:rPr>
+        <w:t>The target spacecraft’s purpose is to serve as a platform that the primary spacecraft can identify and calculate the relative distance and angle between the two spacecraft.</w:t>
+      </w:r>
+      <w:r>
+        <w:rPr>
+          <w:rFonts w:ascii="Times New Roman" w:hAnsi="Times New Roman" w:cs="Times New Roman"/>
+          <w:sz w:val="24"/>
+          <w:szCs w:val="24"/>
+        </w:rPr>
+        <w:t xml:space="preserve"> </w:t>
+      </w:r>
+      <w:r>
+        <w:rPr>
+          <w:rFonts w:ascii="Times New Roman" w:hAnsi="Times New Roman" w:cs="Times New Roman"/>
+          <w:sz w:val="24"/>
+          <w:szCs w:val="24"/>
+        </w:rPr>
+        <w:t xml:space="preserve">There are several requirements that the secondary spacecraft has to meet in order for the mission to </w:t>
+      </w:r>
+      <w:r>
+        <w:rPr>
+          <w:rFonts w:ascii="Times New Roman" w:hAnsi="Times New Roman" w:cs="Times New Roman"/>
+          <w:sz w:val="24"/>
+          <w:szCs w:val="24"/>
+        </w:rPr>
+        <w:t xml:space="preserve">be successful that have been place on it by Boeing’s </w:t>
+      </w:r>
+      <w:r>
+        <w:rPr>
+          <w:rFonts w:ascii="Times New Roman" w:hAnsi="Times New Roman" w:cs="Times New Roman"/>
+          <w:sz w:val="24"/>
+          <w:szCs w:val="24"/>
+        </w:rPr>
+        <w:t>Advanced Space and Intelligence Systems (AS&amp;IS) organization</w:t>
+      </w:r>
+      <w:r>
+        <w:rPr>
+          <w:rFonts w:ascii="Times New Roman" w:hAnsi="Times New Roman" w:cs="Times New Roman"/>
+          <w:sz w:val="24"/>
+          <w:szCs w:val="24"/>
+        </w:rPr>
+        <w:t xml:space="preserve"> and Space Systems Research Lab. </w:t>
+      </w:r>
+      <w:r>
+        <w:rPr>
+          <w:rFonts w:ascii="Times New Roman" w:hAnsi="Times New Roman" w:cs="Times New Roman"/>
+          <w:sz w:val="24"/>
+          <w:szCs w:val="24"/>
+        </w:rPr>
+        <w:t xml:space="preserve">The secondary spacecraft must have a minimum lifetime of two weeks. It shall conform to the </w:t>
+      </w:r>
+      <w:r>
+        <w:rPr>
+          <w:rFonts w:ascii="Times New Roman" w:hAnsi="Times New Roman" w:cs="Times New Roman"/>
+          <w:sz w:val="24"/>
+          <w:szCs w:val="24"/>
+        </w:rPr>
+        <w:t>3U CubeSat Design Specification</w:t>
+      </w:r>
+      <w:r>
+        <w:rPr>
+          <w:rFonts w:ascii="Times New Roman" w:hAnsi="Times New Roman" w:cs="Times New Roman"/>
+          <w:sz w:val="24"/>
+          <w:szCs w:val="24"/>
+        </w:rPr>
+        <w:t xml:space="preserve"> so it can integrate into a 6U dispenser with the primary spacecraft. The secondary spacecraft shall remain conjoined to the primary spacecraft prior to launch integration until at least one month after launch vehicle separation. The secondary will remain in a powered off state until separation. It will separate from the primary spacecraft upon command from the ground. There will be navigation aids on the secondary spacecraft as </w:t>
+      </w:r>
+      <w:r>
+        <w:rPr>
+          <w:rFonts w:ascii="Times New Roman" w:hAnsi="Times New Roman" w:cs="Times New Roman"/>
+          <w:sz w:val="24"/>
+          <w:szCs w:val="24"/>
+        </w:rPr>
+        <w:t>specified in the RCL-O-ADC1 ADC Overview document.</w:t>
+      </w:r>
+      <w:r>
+        <w:rPr>
+          <w:rFonts w:ascii="Times New Roman" w:hAnsi="Times New Roman" w:cs="Times New Roman"/>
+          <w:sz w:val="24"/>
+          <w:szCs w:val="24"/>
+        </w:rPr>
+        <w:t xml:space="preserve"> </w:t>
+      </w:r>
       <w:bookmarkStart w:id="0" w:name="_GoBack"/>
       <w:bookmarkEnd w:id="0"/>
     </w:p>

--- a/CMQA/Mission Overview/Target Spacecraft Overview.docx
+++ b/CMQA/Mission Overview/Target Spacecraft Overview.docx
@@ -71,7 +71,23 @@
           <w:sz w:val="24"/>
           <w:szCs w:val="24"/>
         </w:rPr>
-        <w:t xml:space="preserve"> and Space Systems Research Lab. </w:t>
+        <w:t xml:space="preserve"> and Space Systems Research Lab</w:t>
+      </w:r>
+      <w:r>
+        <w:rPr>
+          <w:rFonts w:ascii="Times New Roman" w:hAnsi="Times New Roman" w:cs="Times New Roman"/>
+          <w:sz w:val="24"/>
+          <w:szCs w:val="24"/>
+        </w:rPr>
+        <w:t xml:space="preserve"> (SSRL)</w:t>
+      </w:r>
+      <w:r>
+        <w:rPr>
+          <w:rFonts w:ascii="Times New Roman" w:hAnsi="Times New Roman" w:cs="Times New Roman"/>
+          <w:sz w:val="24"/>
+          <w:szCs w:val="24"/>
+        </w:rPr>
+        <w:t xml:space="preserve">. </w:t>
       </w:r>
       <w:r>
         <w:rPr>
@@ -95,7 +111,23 @@
           <w:sz w:val="24"/>
           <w:szCs w:val="24"/>
         </w:rPr>
-        <w:t xml:space="preserve"> so it can integrate into a 6U dispenser with the primary spacecraft. The secondary spacecraft shall remain conjoined to the primary spacecraft prior to launch integration until at least one month after launch vehicle separation. The secondary will remain in a powered off state until separation. It will separate from the primary spacecraft upon command from the ground. There will be navigation aids on the secondary spacecraft as </w:t>
+        <w:t xml:space="preserve"> so it can integrate into a 6U dispenser with the primary spacecraft. The secondary spacecraft shall remain </w:t>
+      </w:r>
+      <w:r>
+        <w:rPr>
+          <w:rFonts w:ascii="Times New Roman" w:hAnsi="Times New Roman" w:cs="Times New Roman"/>
+          <w:sz w:val="24"/>
+          <w:szCs w:val="24"/>
+        </w:rPr>
+        <w:t xml:space="preserve">physically </w:t>
+      </w:r>
+      <w:r>
+        <w:rPr>
+          <w:rFonts w:ascii="Times New Roman" w:hAnsi="Times New Roman" w:cs="Times New Roman"/>
+          <w:sz w:val="24"/>
+          <w:szCs w:val="24"/>
+        </w:rPr>
+        <w:t xml:space="preserve">conjoined to the primary spacecraft prior to launch integration until at least one month after launch vehicle separation. The secondary will remain in a powered off state until separation. It will separate from the primary spacecraft upon command from the ground. There will be navigation aids on the secondary spacecraft as </w:t>
       </w:r>
       <w:r>
         <w:rPr>
@@ -112,9 +144,156 @@
           <w:szCs w:val="24"/>
         </w:rPr>
         <w:t xml:space="preserve"> </w:t>
+      </w:r>
+    </w:p>
+    <w:p>
+      <w:pPr>
+        <w:spacing w:line="480" w:lineRule="auto"/>
+        <w:rPr>
+          <w:rFonts w:ascii="Times New Roman" w:hAnsi="Times New Roman" w:cs="Times New Roman"/>
+          <w:sz w:val="24"/>
+          <w:szCs w:val="24"/>
+        </w:rPr>
+      </w:pPr>
+      <w:r>
+        <w:rPr>
+          <w:rFonts w:ascii="Times New Roman" w:hAnsi="Times New Roman" w:cs="Times New Roman"/>
+          <w:sz w:val="24"/>
+          <w:szCs w:val="24"/>
+        </w:rPr>
+        <w:t>In order for the secondary spacecraft to accomplish its mission, it will need several subsystems to support it.</w:t>
+      </w:r>
+      <w:r>
+        <w:rPr>
+          <w:rFonts w:ascii="Times New Roman" w:hAnsi="Times New Roman" w:cs="Times New Roman"/>
+          <w:sz w:val="24"/>
+          <w:szCs w:val="24"/>
+        </w:rPr>
+        <w:t xml:space="preserve"> </w:t>
+      </w:r>
+      <w:r>
+        <w:rPr>
+          <w:rFonts w:ascii="Times New Roman" w:hAnsi="Times New Roman" w:cs="Times New Roman"/>
+          <w:sz w:val="24"/>
+          <w:szCs w:val="24"/>
+        </w:rPr>
+        <w:t>As specified in the requirements the structure will be a 3U as specified in the CubeSat Design Specification</w:t>
+      </w:r>
+      <w:r>
+        <w:rPr>
+          <w:rFonts w:ascii="Times New Roman" w:hAnsi="Times New Roman" w:cs="Times New Roman"/>
+          <w:sz w:val="24"/>
+          <w:szCs w:val="24"/>
+        </w:rPr>
+        <w:t xml:space="preserve">. There will be LED </w:t>
+      </w:r>
+      <w:r>
+        <w:rPr>
+          <w:rFonts w:ascii="Times New Roman" w:hAnsi="Times New Roman" w:cs="Times New Roman"/>
+          <w:sz w:val="24"/>
+          <w:szCs w:val="24"/>
+        </w:rPr>
+        <w:t>navigation</w:t>
+      </w:r>
+      <w:r>
+        <w:rPr>
+          <w:rFonts w:ascii="Times New Roman" w:hAnsi="Times New Roman" w:cs="Times New Roman"/>
+          <w:sz w:val="24"/>
+          <w:szCs w:val="24"/>
+        </w:rPr>
+        <w:t xml:space="preserve"> aids mounted on the external surface of the spacecraft </w:t>
+      </w:r>
+      <w:r>
+        <w:rPr>
+          <w:rFonts w:ascii="Times New Roman" w:hAnsi="Times New Roman" w:cs="Times New Roman"/>
+          <w:sz w:val="24"/>
+          <w:szCs w:val="24"/>
+        </w:rPr>
+        <w:t xml:space="preserve">for the primary spacecraft to calculate relative distance and angle between the two spacecraft. A power system will be needed to provide power to the </w:t>
+      </w:r>
+      <w:r>
+        <w:rPr>
+          <w:rFonts w:ascii="Times New Roman" w:hAnsi="Times New Roman" w:cs="Times New Roman"/>
+          <w:sz w:val="24"/>
+          <w:szCs w:val="24"/>
+        </w:rPr>
+        <w:t>navigation aids</w:t>
+      </w:r>
+      <w:r>
+        <w:rPr>
+          <w:rFonts w:ascii="Times New Roman" w:hAnsi="Times New Roman" w:cs="Times New Roman"/>
+          <w:sz w:val="24"/>
+          <w:szCs w:val="24"/>
+        </w:rPr>
+        <w:t xml:space="preserve"> and other components on the spacecraft. The power system will consist of a battery pack large enough so the spacecraft can survive the mission requirement of two weeks as well as a voltage regulator to provide power to a radio receiver. The radio receiver will be on the secondary spacecraft so the navigation aids can be powered on and off.</w:t>
+      </w:r>
+      <w:r>
+        <w:rPr>
+          <w:rFonts w:ascii="Times New Roman" w:hAnsi="Times New Roman" w:cs="Times New Roman"/>
+          <w:sz w:val="24"/>
+          <w:szCs w:val="24"/>
+        </w:rPr>
+        <w:t xml:space="preserve"> There will be</w:t>
+      </w:r>
+      <w:r>
+        <w:rPr>
+          <w:rFonts w:ascii="Times New Roman" w:hAnsi="Times New Roman" w:cs="Times New Roman"/>
+          <w:sz w:val="24"/>
+          <w:szCs w:val="24"/>
+        </w:rPr>
+        <w:t xml:space="preserve"> a microcontroller to control</w:t>
+      </w:r>
+      <w:r>
+        <w:rPr>
+          <w:rFonts w:ascii="Times New Roman" w:hAnsi="Times New Roman" w:cs="Times New Roman"/>
+          <w:sz w:val="24"/>
+          <w:szCs w:val="24"/>
+        </w:rPr>
+        <w:t xml:space="preserve"> the power system and the radio receiver.</w:t>
+      </w:r>
+      <w:r>
+        <w:rPr>
+          <w:rFonts w:ascii="Times New Roman" w:hAnsi="Times New Roman" w:cs="Times New Roman"/>
+          <w:sz w:val="24"/>
+          <w:szCs w:val="24"/>
+        </w:rPr>
+        <w:t xml:space="preserve"> An attitude determination and contr</w:t>
+      </w:r>
+      <w:r>
+        <w:rPr>
+          <w:rFonts w:ascii="Times New Roman" w:hAnsi="Times New Roman" w:cs="Times New Roman"/>
+          <w:sz w:val="24"/>
+          <w:szCs w:val="24"/>
+        </w:rPr>
+        <w:t xml:space="preserve">ol system will be needed to </w:t>
+      </w:r>
+      <w:r>
+        <w:rPr>
+          <w:rFonts w:ascii="Times New Roman" w:hAnsi="Times New Roman" w:cs="Times New Roman"/>
+          <w:sz w:val="24"/>
+          <w:szCs w:val="24"/>
+        </w:rPr>
+        <w:lastRenderedPageBreak/>
+        <w:t>reduce the rotational rate so the primary spacecraft can image the secondary spacecraft easily.</w:t>
+      </w:r>
+      <w:r>
+        <w:rPr>
+          <w:rFonts w:ascii="Times New Roman" w:hAnsi="Times New Roman" w:cs="Times New Roman"/>
+          <w:sz w:val="24"/>
+          <w:szCs w:val="24"/>
+        </w:rPr>
+        <w:t xml:space="preserve"> The secondary spacecraft shall also carry the necessary components to conjoin the primary and secondary spacecraft together.</w:t>
       </w:r>
       <w:bookmarkStart w:id="0" w:name="_GoBack"/>
       <w:bookmarkEnd w:id="0"/>
+      <w:r>
+        <w:rPr>
+          <w:rFonts w:ascii="Times New Roman" w:hAnsi="Times New Roman" w:cs="Times New Roman"/>
+          <w:sz w:val="24"/>
+          <w:szCs w:val="24"/>
+        </w:rPr>
+        <w:t xml:space="preserve"> </w:t>
+      </w:r>
     </w:p>
     <w:sectPr>
       <w:pgSz w:w="12240" w:h="15840"/>
